--- a/Drink Dispenser Application.docx
+++ b/Drink Dispenser Application.docx
@@ -298,7 +298,6 @@
         <w:t>This service class manages the business logic of the drink dispenser. It handles coin insertion, drink selection, order cancellation, and displays information about stock and status.</w:t>
       </w:r>
     </w:p>
-    <w:p/>
     <w:p>
       <w:pPr>
         <w:rPr>
@@ -329,7 +328,6 @@
         <w:t>.</w:t>
       </w:r>
     </w:p>
-    <w:p/>
     <w:p>
       <w:pPr>
         <w:rPr>
@@ -350,7 +348,6 @@
         <w:t>These classes represent the coin and drink entities in the system.</w:t>
       </w:r>
     </w:p>
-    <w:p/>
     <w:p>
       <w:pPr>
         <w:rPr>
@@ -379,7 +376,6 @@
         <w:t>, and an exception handler to provide meaningful error messages to users.</w:t>
       </w:r>
     </w:p>
-    <w:p/>
     <w:p>
       <w:pPr>
         <w:rPr>
@@ -389,114 +385,13 @@
           <w:szCs w:val="32"/>
         </w:rPr>
       </w:pPr>
-    </w:p>
-    <w:p>
-      <w:pPr>
+      <w:r>
         <w:rPr>
           <w:b/>
           <w:bCs/>
           <w:sz w:val="32"/>
           <w:szCs w:val="32"/>
         </w:rPr>
-      </w:pPr>
-    </w:p>
-    <w:p>
-      <w:pPr>
-        <w:rPr>
-          <w:b/>
-          <w:bCs/>
-          <w:sz w:val="32"/>
-          <w:szCs w:val="32"/>
-        </w:rPr>
-      </w:pPr>
-    </w:p>
-    <w:p>
-      <w:pPr>
-        <w:rPr>
-          <w:b/>
-          <w:bCs/>
-          <w:sz w:val="32"/>
-          <w:szCs w:val="32"/>
-        </w:rPr>
-      </w:pPr>
-    </w:p>
-    <w:p>
-      <w:pPr>
-        <w:rPr>
-          <w:b/>
-          <w:bCs/>
-          <w:sz w:val="32"/>
-          <w:szCs w:val="32"/>
-        </w:rPr>
-      </w:pPr>
-    </w:p>
-    <w:p>
-      <w:pPr>
-        <w:rPr>
-          <w:b/>
-          <w:bCs/>
-          <w:sz w:val="32"/>
-          <w:szCs w:val="32"/>
-        </w:rPr>
-      </w:pPr>
-    </w:p>
-    <w:p>
-      <w:pPr>
-        <w:rPr>
-          <w:b/>
-          <w:bCs/>
-          <w:sz w:val="32"/>
-          <w:szCs w:val="32"/>
-        </w:rPr>
-      </w:pPr>
-    </w:p>
-    <w:p>
-      <w:pPr>
-        <w:rPr>
-          <w:b/>
-          <w:bCs/>
-          <w:sz w:val="32"/>
-          <w:szCs w:val="32"/>
-        </w:rPr>
-      </w:pPr>
-    </w:p>
-    <w:p>
-      <w:pPr>
-        <w:rPr>
-          <w:b/>
-          <w:bCs/>
-          <w:sz w:val="32"/>
-          <w:szCs w:val="32"/>
-        </w:rPr>
-      </w:pPr>
-    </w:p>
-    <w:p>
-      <w:pPr>
-        <w:rPr>
-          <w:b/>
-          <w:bCs/>
-          <w:sz w:val="32"/>
-          <w:szCs w:val="32"/>
-        </w:rPr>
-      </w:pPr>
-    </w:p>
-    <w:p>
-      <w:pPr>
-        <w:rPr>
-          <w:b/>
-          <w:bCs/>
-          <w:sz w:val="32"/>
-          <w:szCs w:val="32"/>
-        </w:rPr>
-      </w:pPr>
-      <w:r>
-        <w:rPr>
-          <w:b/>
-          <w:bCs/>
-          <w:sz w:val="32"/>
-          <w:szCs w:val="32"/>
-        </w:rPr>
-        <w:lastRenderedPageBreak/>
         <w:t>Endpoints</w:t>
       </w:r>
     </w:p>
@@ -645,13 +540,34 @@
           <w:szCs w:val="28"/>
         </w:rPr>
       </w:pPr>
-      <w:r>
+    </w:p>
+    <w:p>
+      <w:pPr>
         <w:rPr>
           <w:b/>
           <w:bCs/>
           <w:sz w:val="28"/>
           <w:szCs w:val="28"/>
         </w:rPr>
+      </w:pPr>
+    </w:p>
+    <w:p>
+      <w:pPr>
+        <w:rPr>
+          <w:b/>
+          <w:bCs/>
+          <w:sz w:val="28"/>
+          <w:szCs w:val="28"/>
+        </w:rPr>
+      </w:pPr>
+      <w:r>
+        <w:rPr>
+          <w:b/>
+          <w:bCs/>
+          <w:sz w:val="28"/>
+          <w:szCs w:val="28"/>
+        </w:rPr>
+        <w:lastRenderedPageBreak/>
         <w:t>Select Drink:</w:t>
       </w:r>
     </w:p>
@@ -785,7 +701,6 @@
           <w:sz w:val="28"/>
           <w:szCs w:val="28"/>
         </w:rPr>
-        <w:lastRenderedPageBreak/>
         <w:t>Cancel Order:</w:t>
       </w:r>
     </w:p>
@@ -919,6 +834,7 @@
           <w:sz w:val="28"/>
           <w:szCs w:val="28"/>
         </w:rPr>
+        <w:lastRenderedPageBreak/>
         <w:t>Display Stock:</w:t>
       </w:r>
     </w:p>
@@ -1047,7 +963,6 @@
           <w:sz w:val="28"/>
           <w:szCs w:val="28"/>
         </w:rPr>
-        <w:lastRenderedPageBreak/>
         <w:t>Display Status:</w:t>
       </w:r>
     </w:p>
@@ -1355,7 +1270,6 @@
           <w:sz w:val="32"/>
           <w:szCs w:val="32"/>
         </w:rPr>
-        <w:lastRenderedPageBreak/>
         <w:t>Testing</w:t>
       </w:r>
     </w:p>
@@ -1364,7 +1278,6 @@
         <w:t>JUnit tests have been provided to ensure the correctness of the application's functionality. These tests cover various scenarios, including coin insertion, drink selection, cancellation, and error handling.</w:t>
       </w:r>
     </w:p>
-    <w:p/>
     <w:p>
       <w:pPr>
         <w:rPr>
